--- a/威皓申请材料/2.企业简介.docx
+++ b/威皓申请材料/2.企业简介.docx
@@ -42,13 +42,29 @@
           <w:rFonts w:cs="宋体" w:hint="eastAsia"/>
           <w:lang w:eastAsia="zh-CN"/>
         </w:rPr>
-        <w:t>上饶市威皓光学仪器有限公司</w:t>
-      </w:r>
+        <w:t>上饶市威</w:t>
+      </w:r>
+      <w:proofErr w:type="gramStart"/>
       <w:r>
         <w:rPr>
           <w:rFonts w:cs="宋体" w:hint="eastAsia"/>
           <w:lang w:eastAsia="zh-CN"/>
         </w:rPr>
+        <w:t>皓</w:t>
+      </w:r>
+      <w:proofErr w:type="gramEnd"/>
+      <w:r>
+        <w:rPr>
+          <w:rFonts w:cs="宋体" w:hint="eastAsia"/>
+          <w:lang w:eastAsia="zh-CN"/>
+        </w:rPr>
+        <w:t>光学仪器有限公司</w:t>
+      </w:r>
+      <w:r>
+        <w:rPr>
+          <w:rFonts w:cs="宋体" w:hint="eastAsia"/>
+          <w:lang w:eastAsia="zh-CN"/>
+        </w:rPr>
         <w:t>成立于</w:t>
       </w:r>
       <w:r>
@@ -70,13 +86,29 @@
           <w:rFonts w:cs="宋体" w:hint="eastAsia"/>
           <w:lang w:eastAsia="zh-CN"/>
         </w:rPr>
-        <w:t>朝阳大道8号宇瞳光学园</w:t>
-      </w:r>
+        <w:t>朝阳大道8号宇</w:t>
+      </w:r>
+      <w:proofErr w:type="gramStart"/>
       <w:r>
         <w:rPr>
           <w:rFonts w:cs="宋体" w:hint="eastAsia"/>
           <w:lang w:eastAsia="zh-CN"/>
         </w:rPr>
+        <w:t>瞳</w:t>
+      </w:r>
+      <w:proofErr w:type="gramEnd"/>
+      <w:r>
+        <w:rPr>
+          <w:rFonts w:cs="宋体" w:hint="eastAsia"/>
+          <w:lang w:eastAsia="zh-CN"/>
+        </w:rPr>
+        <w:t>光学园</w:t>
+      </w:r>
+      <w:r>
+        <w:rPr>
+          <w:rFonts w:cs="宋体" w:hint="eastAsia"/>
+          <w:lang w:eastAsia="zh-CN"/>
+        </w:rPr>
         <w:t>，法定代表人</w:t>
       </w:r>
       <w:r>
@@ -161,7 +193,23 @@
           <w:rFonts w:cs="宋体" w:hint="eastAsia"/>
           <w:lang w:eastAsia="zh-CN"/>
         </w:rPr>
-        <w:t>万元，企业租赁上饶市宇瞳光学有限公司</w:t>
+        <w:t>万元，企业租赁上饶市宇</w:t>
+      </w:r>
+      <w:proofErr w:type="gramStart"/>
+      <w:r>
+        <w:rPr>
+          <w:rFonts w:cs="宋体" w:hint="eastAsia"/>
+          <w:lang w:eastAsia="zh-CN"/>
+        </w:rPr>
+        <w:t>瞳</w:t>
+      </w:r>
+      <w:proofErr w:type="gramEnd"/>
+      <w:r>
+        <w:rPr>
+          <w:rFonts w:cs="宋体" w:hint="eastAsia"/>
+          <w:lang w:eastAsia="zh-CN"/>
+        </w:rPr>
+        <w:t>光学有限公司</w:t>
       </w:r>
       <w:r>
         <w:rPr>
@@ -223,24 +271,22 @@
       </w:r>
       <w:r>
         <w:rPr>
+          <w:lang w:eastAsia="zh-CN"/>
+        </w:rPr>
+        <w:t>143</w:t>
+      </w:r>
+      <w:r>
+        <w:rPr>
           <w:rFonts w:hint="eastAsia"/>
           <w:lang w:eastAsia="zh-CN"/>
         </w:rPr>
-        <w:t>5</w:t>
-      </w:r>
-      <w:r>
-        <w:rPr>
-          <w:rFonts w:hint="eastAsia"/>
-          <w:lang w:eastAsia="zh-CN"/>
-        </w:rPr>
-        <w:t>0人，其中生产人员</w:t>
-      </w:r>
-      <w:r>
-        <w:rPr>
-          <w:rFonts w:hint="eastAsia"/>
-          <w:lang w:eastAsia="zh-CN"/>
-        </w:rPr>
-        <w:t>43</w:t>
+        <w:t>人，其中生产人员</w:t>
+      </w:r>
+      <w:r>
+        <w:rPr>
+          <w:lang w:eastAsia="zh-CN"/>
+        </w:rPr>
+        <w:t>136</w:t>
       </w:r>
       <w:r>
         <w:rPr>
@@ -360,6 +406,7 @@
                 <w:szCs w:val="20"/>
               </w:rPr>
             </w:pPr>
+            <w:proofErr w:type="spellStart"/>
             <w:r>
               <w:rPr>
                 <w:rFonts w:hint="eastAsia"/>
@@ -370,6 +417,7 @@
               </w:rPr>
               <w:t>企业名称</w:t>
             </w:r>
+            <w:proofErr w:type="spellEnd"/>
           </w:p>
         </w:tc>
         <w:tc>
@@ -409,7 +457,29 @@
                 <w:szCs w:val="20"/>
                 <w:lang w:eastAsia="zh-CN"/>
               </w:rPr>
-              <w:t>上饶市威皓光学仪器有限公司</w:t>
+              <w:t>上饶市威</w:t>
+            </w:r>
+            <w:proofErr w:type="gramStart"/>
+            <w:r>
+              <w:rPr>
+                <w:rFonts w:hint="eastAsia"/>
+                <w:kern w:val="21"/>
+                <w:sz w:val="21"/>
+                <w:szCs w:val="20"/>
+                <w:lang w:eastAsia="zh-CN"/>
+              </w:rPr>
+              <w:t>皓</w:t>
+            </w:r>
+            <w:proofErr w:type="gramEnd"/>
+            <w:r>
+              <w:rPr>
+                <w:rFonts w:hint="eastAsia"/>
+                <w:kern w:val="21"/>
+                <w:sz w:val="21"/>
+                <w:szCs w:val="20"/>
+                <w:lang w:eastAsia="zh-CN"/>
+              </w:rPr>
+              <w:t>光学仪器有限公司</w:t>
             </w:r>
           </w:p>
         </w:tc>
@@ -446,6 +516,7 @@
                 <w:szCs w:val="20"/>
               </w:rPr>
             </w:pPr>
+            <w:proofErr w:type="spellStart"/>
             <w:r>
               <w:rPr>
                 <w:rFonts w:hint="eastAsia"/>
@@ -456,6 +527,7 @@
               </w:rPr>
               <w:t>法人代表</w:t>
             </w:r>
+            <w:proofErr w:type="spellEnd"/>
           </w:p>
         </w:tc>
         <w:tc>
@@ -485,6 +557,7 @@
                 <w:szCs w:val="20"/>
               </w:rPr>
             </w:pPr>
+            <w:proofErr w:type="spellStart"/>
             <w:r>
               <w:rPr>
                 <w:rFonts w:hint="eastAsia"/>
@@ -494,6 +567,7 @@
               </w:rPr>
               <w:t>方威</w:t>
             </w:r>
+            <w:proofErr w:type="spellEnd"/>
           </w:p>
         </w:tc>
         <w:tc>
@@ -523,6 +597,7 @@
                 <w:szCs w:val="20"/>
               </w:rPr>
             </w:pPr>
+            <w:proofErr w:type="spellStart"/>
             <w:r>
               <w:rPr>
                 <w:rFonts w:hint="eastAsia"/>
@@ -532,6 +607,7 @@
               </w:rPr>
               <w:t>联系电话</w:t>
             </w:r>
+            <w:proofErr w:type="spellEnd"/>
           </w:p>
         </w:tc>
         <w:tc>
@@ -605,6 +681,7 @@
                 <w:szCs w:val="20"/>
               </w:rPr>
             </w:pPr>
+            <w:proofErr w:type="spellStart"/>
             <w:r>
               <w:rPr>
                 <w:rFonts w:hint="eastAsia"/>
@@ -615,6 +692,7 @@
               </w:rPr>
               <w:t>企业地址</w:t>
             </w:r>
+            <w:proofErr w:type="spellEnd"/>
           </w:p>
         </w:tc>
         <w:tc>
@@ -662,8 +740,19 @@
                 <w:sz w:val="21"/>
                 <w:lang w:eastAsia="zh-CN"/>
               </w:rPr>
-              <w:t>朝阳大道8号宇瞳光学园</w:t>
-            </w:r>
+              <w:t>朝阳大道8号宇</w:t>
+            </w:r>
+            <w:proofErr w:type="gramStart"/>
+            <w:r>
+              <w:rPr>
+                <w:rFonts w:cs="宋体" w:hint="eastAsia"/>
+                <w:kern w:val="21"/>
+                <w:sz w:val="21"/>
+                <w:lang w:eastAsia="zh-CN"/>
+              </w:rPr>
+              <w:t>瞳光学园</w:t>
+            </w:r>
+            <w:proofErr w:type="gramEnd"/>
           </w:p>
         </w:tc>
       </w:tr>
@@ -699,6 +788,7 @@
                 <w:szCs w:val="20"/>
               </w:rPr>
             </w:pPr>
+            <w:proofErr w:type="spellStart"/>
             <w:r>
               <w:rPr>
                 <w:rFonts w:hint="eastAsia"/>
@@ -709,6 +799,7 @@
               </w:rPr>
               <w:t>企业类型</w:t>
             </w:r>
+            <w:proofErr w:type="spellEnd"/>
           </w:p>
         </w:tc>
         <w:tc>
@@ -788,6 +879,7 @@
                 <w:szCs w:val="20"/>
               </w:rPr>
             </w:pPr>
+            <w:proofErr w:type="spellStart"/>
             <w:r>
               <w:rPr>
                 <w:rFonts w:hint="eastAsia"/>
@@ -797,6 +889,7 @@
               </w:rPr>
               <w:t>注册资金</w:t>
             </w:r>
+            <w:proofErr w:type="spellEnd"/>
           </w:p>
         </w:tc>
         <w:tc>
@@ -826,6 +919,7 @@
                 <w:szCs w:val="20"/>
               </w:rPr>
             </w:pPr>
+            <w:proofErr w:type="spellStart"/>
             <w:r>
               <w:rPr>
                 <w:rFonts w:hint="eastAsia"/>
@@ -835,6 +929,7 @@
               </w:rPr>
               <w:t>贰佰万元整</w:t>
             </w:r>
+            <w:proofErr w:type="spellEnd"/>
           </w:p>
         </w:tc>
       </w:tr>
@@ -870,6 +965,7 @@
                 <w:szCs w:val="20"/>
               </w:rPr>
             </w:pPr>
+            <w:proofErr w:type="spellStart"/>
             <w:r>
               <w:rPr>
                 <w:rFonts w:hint="eastAsia"/>
@@ -880,6 +976,7 @@
               </w:rPr>
               <w:t>信用代码</w:t>
             </w:r>
+            <w:proofErr w:type="spellEnd"/>
           </w:p>
         </w:tc>
         <w:tc>
@@ -946,6 +1043,7 @@
                 <w:szCs w:val="20"/>
               </w:rPr>
             </w:pPr>
+            <w:proofErr w:type="spellStart"/>
             <w:r>
               <w:rPr>
                 <w:rFonts w:hint="eastAsia"/>
@@ -955,6 +1053,7 @@
               </w:rPr>
               <w:t>邮政编码</w:t>
             </w:r>
+            <w:proofErr w:type="spellEnd"/>
           </w:p>
         </w:tc>
         <w:tc>
@@ -1028,6 +1127,7 @@
                 <w:szCs w:val="20"/>
               </w:rPr>
             </w:pPr>
+            <w:proofErr w:type="spellStart"/>
             <w:r>
               <w:rPr>
                 <w:rFonts w:hint="eastAsia"/>
@@ -1058,6 +1158,7 @@
               </w:rPr>
               <w:t>地面积</w:t>
             </w:r>
+            <w:proofErr w:type="spellEnd"/>
           </w:p>
         </w:tc>
         <w:tc>
@@ -1134,6 +1235,7 @@
                 <w:szCs w:val="20"/>
               </w:rPr>
             </w:pPr>
+            <w:proofErr w:type="spellStart"/>
             <w:r>
               <w:rPr>
                 <w:rFonts w:hint="eastAsia"/>
@@ -1143,6 +1245,7 @@
               </w:rPr>
               <w:t>企业员工人数</w:t>
             </w:r>
+            <w:proofErr w:type="spellEnd"/>
           </w:p>
         </w:tc>
         <w:tc>
@@ -1173,13 +1276,14 @@
             </w:pPr>
             <w:r>
               <w:rPr>
-                <w:rFonts w:hint="eastAsia"/>
                 <w:kern w:val="21"/>
                 <w:sz w:val="21"/>
                 <w:szCs w:val="20"/>
               </w:rPr>
-              <w:t>50</w:t>
-            </w:r>
+              <w:t>143</w:t>
+            </w:r>
+            <w:bookmarkStart w:id="0" w:name="_GoBack"/>
+            <w:bookmarkEnd w:id="0"/>
           </w:p>
         </w:tc>
       </w:tr>
@@ -1215,6 +1319,7 @@
                 <w:szCs w:val="20"/>
               </w:rPr>
             </w:pPr>
+            <w:proofErr w:type="spellStart"/>
             <w:r>
               <w:rPr>
                 <w:rFonts w:hint="eastAsia"/>
@@ -1225,6 +1330,7 @@
               </w:rPr>
               <w:t>企业经营范围</w:t>
             </w:r>
+            <w:proofErr w:type="spellEnd"/>
           </w:p>
         </w:tc>
         <w:tc>
@@ -1317,6 +1423,7 @@
                 <w:szCs w:val="20"/>
               </w:rPr>
             </w:pPr>
+            <w:proofErr w:type="spellStart"/>
             <w:r>
               <w:rPr>
                 <w:rFonts w:hint="eastAsia"/>
@@ -1327,6 +1434,7 @@
               </w:rPr>
               <w:t>企业成立日期</w:t>
             </w:r>
+            <w:proofErr w:type="spellEnd"/>
           </w:p>
         </w:tc>
         <w:tc>
@@ -1436,7 +1544,8 @@
                 <w:szCs w:val="21"/>
               </w:rPr>
             </w:pPr>
-            <w:bookmarkStart w:id="0" w:name="_Toc18046"/>
+            <w:bookmarkStart w:id="1" w:name="_Toc18046"/>
+            <w:proofErr w:type="spellStart"/>
             <w:r>
               <w:rPr>
                 <w:rFonts w:hAnsiTheme="minorEastAsia" w:hint="eastAsia"/>
@@ -1446,6 +1555,7 @@
               </w:rPr>
               <w:t>序号</w:t>
             </w:r>
+            <w:proofErr w:type="spellEnd"/>
           </w:p>
         </w:tc>
         <w:tc>
@@ -1464,6 +1574,7 @@
                 <w:szCs w:val="21"/>
               </w:rPr>
             </w:pPr>
+            <w:proofErr w:type="spellStart"/>
             <w:r>
               <w:rPr>
                 <w:rFonts w:hAnsiTheme="minorEastAsia" w:hint="eastAsia"/>
@@ -1473,6 +1584,7 @@
               </w:rPr>
               <w:t>设备名称</w:t>
             </w:r>
+            <w:proofErr w:type="spellEnd"/>
           </w:p>
         </w:tc>
         <w:tc>
@@ -1491,6 +1603,7 @@
                 <w:szCs w:val="21"/>
               </w:rPr>
             </w:pPr>
+            <w:proofErr w:type="spellStart"/>
             <w:r>
               <w:rPr>
                 <w:rFonts w:hAnsiTheme="minorEastAsia" w:hint="eastAsia"/>
@@ -1500,6 +1613,7 @@
               </w:rPr>
               <w:t>数量</w:t>
             </w:r>
+            <w:proofErr w:type="spellEnd"/>
           </w:p>
         </w:tc>
         <w:tc>
@@ -1518,6 +1632,7 @@
                 <w:szCs w:val="21"/>
               </w:rPr>
             </w:pPr>
+            <w:proofErr w:type="spellStart"/>
             <w:r>
               <w:rPr>
                 <w:rFonts w:hAnsiTheme="minorEastAsia" w:hint="eastAsia"/>
@@ -1527,6 +1642,7 @@
               </w:rPr>
               <w:t>单位</w:t>
             </w:r>
+            <w:proofErr w:type="spellEnd"/>
           </w:p>
         </w:tc>
         <w:tc>
@@ -1545,6 +1661,7 @@
                 <w:szCs w:val="21"/>
               </w:rPr>
             </w:pPr>
+            <w:proofErr w:type="spellStart"/>
             <w:r>
               <w:rPr>
                 <w:rFonts w:hAnsiTheme="minorEastAsia" w:hint="eastAsia"/>
@@ -1554,6 +1671,7 @@
               </w:rPr>
               <w:t>布置场所</w:t>
             </w:r>
+            <w:proofErr w:type="spellEnd"/>
           </w:p>
         </w:tc>
       </w:tr>
@@ -1599,6 +1717,7 @@
                 <w:szCs w:val="21"/>
               </w:rPr>
             </w:pPr>
+            <w:proofErr w:type="spellStart"/>
             <w:r>
               <w:rPr>
                 <w:rFonts w:hAnsiTheme="minorEastAsia" w:hint="eastAsia"/>
@@ -1607,6 +1726,7 @@
               </w:rPr>
               <w:t>自动磨边机</w:t>
             </w:r>
+            <w:proofErr w:type="spellEnd"/>
           </w:p>
         </w:tc>
         <w:tc>
@@ -1674,6 +1794,7 @@
                 <w:szCs w:val="21"/>
               </w:rPr>
             </w:pPr>
+            <w:proofErr w:type="spellStart"/>
             <w:r>
               <w:rPr>
                 <w:rFonts w:hAnsiTheme="minorEastAsia" w:hint="eastAsia"/>
@@ -1682,6 +1803,7 @@
               </w:rPr>
               <w:t>芯取</w:t>
             </w:r>
+            <w:proofErr w:type="spellEnd"/>
           </w:p>
         </w:tc>
       </w:tr>
@@ -1727,6 +1849,7 @@
                 <w:szCs w:val="21"/>
               </w:rPr>
             </w:pPr>
+            <w:proofErr w:type="spellStart"/>
             <w:r>
               <w:rPr>
                 <w:rFonts w:hAnsiTheme="minorEastAsia" w:hint="eastAsia"/>
@@ -1735,6 +1858,7 @@
               </w:rPr>
               <w:t>压滤机</w:t>
             </w:r>
+            <w:proofErr w:type="spellEnd"/>
           </w:p>
         </w:tc>
         <w:tc>
@@ -1802,6 +1926,7 @@
                 <w:szCs w:val="21"/>
               </w:rPr>
             </w:pPr>
+            <w:proofErr w:type="spellStart"/>
             <w:r>
               <w:rPr>
                 <w:rFonts w:hAnsiTheme="minorEastAsia" w:hint="eastAsia"/>
@@ -1810,6 +1935,7 @@
               </w:rPr>
               <w:t>芯取</w:t>
             </w:r>
+            <w:proofErr w:type="spellEnd"/>
           </w:p>
         </w:tc>
       </w:tr>
@@ -1855,6 +1981,7 @@
                 <w:szCs w:val="21"/>
               </w:rPr>
             </w:pPr>
+            <w:proofErr w:type="spellStart"/>
             <w:r>
               <w:rPr>
                 <w:rFonts w:hAnsiTheme="minorEastAsia" w:hint="eastAsia"/>
@@ -1863,6 +1990,7 @@
               </w:rPr>
               <w:t>自动排盘机</w:t>
             </w:r>
+            <w:proofErr w:type="spellEnd"/>
           </w:p>
         </w:tc>
         <w:tc>
@@ -1930,6 +2058,7 @@
                 <w:szCs w:val="21"/>
               </w:rPr>
             </w:pPr>
+            <w:proofErr w:type="spellStart"/>
             <w:r>
               <w:rPr>
                 <w:rFonts w:hAnsiTheme="minorEastAsia" w:hint="eastAsia"/>
@@ -1938,6 +2067,7 @@
               </w:rPr>
               <w:t>芯取</w:t>
             </w:r>
+            <w:proofErr w:type="spellEnd"/>
           </w:p>
         </w:tc>
       </w:tr>
@@ -1983,6 +2113,7 @@
                 <w:szCs w:val="21"/>
               </w:rPr>
             </w:pPr>
+            <w:proofErr w:type="spellStart"/>
             <w:r>
               <w:rPr>
                 <w:rFonts w:hAnsiTheme="minorEastAsia" w:hint="eastAsia"/>
@@ -1991,6 +2122,7 @@
               </w:rPr>
               <w:t>偏心显微镜</w:t>
             </w:r>
+            <w:proofErr w:type="spellEnd"/>
           </w:p>
         </w:tc>
         <w:tc>
@@ -2058,6 +2190,7 @@
                 <w:szCs w:val="21"/>
               </w:rPr>
             </w:pPr>
+            <w:proofErr w:type="spellStart"/>
             <w:r>
               <w:rPr>
                 <w:rFonts w:hAnsiTheme="minorEastAsia" w:hint="eastAsia"/>
@@ -2066,6 +2199,7 @@
               </w:rPr>
               <w:t>芯取</w:t>
             </w:r>
+            <w:proofErr w:type="spellEnd"/>
           </w:p>
         </w:tc>
       </w:tr>
@@ -2111,6 +2245,7 @@
                 <w:szCs w:val="21"/>
               </w:rPr>
             </w:pPr>
+            <w:proofErr w:type="spellStart"/>
             <w:r>
               <w:rPr>
                 <w:rFonts w:hAnsiTheme="minorEastAsia" w:hint="eastAsia"/>
@@ -2119,6 +2254,7 @@
               </w:rPr>
               <w:t>电子高度计</w:t>
             </w:r>
+            <w:proofErr w:type="spellEnd"/>
           </w:p>
         </w:tc>
         <w:tc>
@@ -2186,6 +2322,7 @@
                 <w:szCs w:val="21"/>
               </w:rPr>
             </w:pPr>
+            <w:proofErr w:type="spellStart"/>
             <w:r>
               <w:rPr>
                 <w:rFonts w:hAnsiTheme="minorEastAsia" w:hint="eastAsia"/>
@@ -2194,6 +2331,7 @@
               </w:rPr>
               <w:t>芯取</w:t>
             </w:r>
+            <w:proofErr w:type="spellEnd"/>
           </w:p>
         </w:tc>
       </w:tr>
@@ -2239,6 +2377,7 @@
                 <w:szCs w:val="21"/>
               </w:rPr>
             </w:pPr>
+            <w:proofErr w:type="spellStart"/>
             <w:r>
               <w:rPr>
                 <w:rFonts w:hAnsiTheme="minorEastAsia" w:hint="eastAsia"/>
@@ -2247,6 +2386,7 @@
               </w:rPr>
               <w:t>数显倒角显微镜</w:t>
             </w:r>
+            <w:proofErr w:type="spellEnd"/>
           </w:p>
         </w:tc>
         <w:tc>
@@ -2314,6 +2454,7 @@
                 <w:szCs w:val="21"/>
               </w:rPr>
             </w:pPr>
+            <w:proofErr w:type="spellStart"/>
             <w:r>
               <w:rPr>
                 <w:rFonts w:hAnsiTheme="minorEastAsia" w:hint="eastAsia"/>
@@ -2322,6 +2463,7 @@
               </w:rPr>
               <w:t>芯取</w:t>
             </w:r>
+            <w:proofErr w:type="spellEnd"/>
           </w:p>
         </w:tc>
       </w:tr>
@@ -2367,6 +2509,7 @@
                 <w:szCs w:val="21"/>
               </w:rPr>
             </w:pPr>
+            <w:proofErr w:type="spellStart"/>
             <w:r>
               <w:rPr>
                 <w:rFonts w:hAnsiTheme="minorEastAsia" w:hint="eastAsia"/>
@@ -2375,6 +2518,7 @@
               </w:rPr>
               <w:t>超净工作台</w:t>
             </w:r>
+            <w:proofErr w:type="spellEnd"/>
           </w:p>
         </w:tc>
         <w:tc>
@@ -2442,6 +2586,7 @@
                 <w:szCs w:val="21"/>
               </w:rPr>
             </w:pPr>
+            <w:proofErr w:type="spellStart"/>
             <w:r>
               <w:rPr>
                 <w:rFonts w:hAnsiTheme="minorEastAsia" w:hint="eastAsia"/>
@@ -2450,6 +2595,7 @@
               </w:rPr>
               <w:t>镀前检</w:t>
             </w:r>
+            <w:proofErr w:type="spellEnd"/>
           </w:p>
         </w:tc>
       </w:tr>
@@ -2495,6 +2641,7 @@
                 <w:szCs w:val="21"/>
               </w:rPr>
             </w:pPr>
+            <w:proofErr w:type="spellStart"/>
             <w:r>
               <w:rPr>
                 <w:rFonts w:hAnsiTheme="minorEastAsia" w:hint="eastAsia"/>
@@ -2503,6 +2650,7 @@
               </w:rPr>
               <w:t>防尘柜</w:t>
             </w:r>
+            <w:proofErr w:type="spellEnd"/>
           </w:p>
         </w:tc>
         <w:tc>
@@ -2570,6 +2718,7 @@
                 <w:szCs w:val="21"/>
               </w:rPr>
             </w:pPr>
+            <w:proofErr w:type="spellStart"/>
             <w:r>
               <w:rPr>
                 <w:rFonts w:hAnsiTheme="minorEastAsia" w:hint="eastAsia"/>
@@ -2578,6 +2727,7 @@
               </w:rPr>
               <w:t>镀前检</w:t>
             </w:r>
+            <w:proofErr w:type="spellEnd"/>
           </w:p>
         </w:tc>
       </w:tr>
@@ -2623,6 +2773,7 @@
                 <w:szCs w:val="21"/>
               </w:rPr>
             </w:pPr>
+            <w:proofErr w:type="spellStart"/>
             <w:r>
               <w:rPr>
                 <w:rFonts w:hAnsiTheme="minorEastAsia" w:hint="eastAsia"/>
@@ -2631,6 +2782,7 @@
               </w:rPr>
               <w:t>镜片反射率测定仪</w:t>
             </w:r>
+            <w:proofErr w:type="spellEnd"/>
           </w:p>
         </w:tc>
         <w:tc>
@@ -2698,6 +2850,7 @@
                 <w:szCs w:val="21"/>
               </w:rPr>
             </w:pPr>
+            <w:proofErr w:type="spellStart"/>
             <w:r>
               <w:rPr>
                 <w:rFonts w:hAnsiTheme="minorEastAsia" w:hint="eastAsia"/>
@@ -2706,6 +2859,7 @@
               </w:rPr>
               <w:t>镀膜</w:t>
             </w:r>
+            <w:proofErr w:type="spellEnd"/>
           </w:p>
         </w:tc>
       </w:tr>
@@ -2751,6 +2905,7 @@
                 <w:szCs w:val="21"/>
               </w:rPr>
             </w:pPr>
+            <w:proofErr w:type="spellStart"/>
             <w:r>
               <w:rPr>
                 <w:rFonts w:hAnsiTheme="minorEastAsia" w:hint="eastAsia"/>
@@ -2759,6 +2914,7 @@
               </w:rPr>
               <w:t>强光灯</w:t>
             </w:r>
+            <w:proofErr w:type="spellEnd"/>
           </w:p>
         </w:tc>
         <w:tc>
@@ -2826,6 +2982,7 @@
                 <w:szCs w:val="21"/>
               </w:rPr>
             </w:pPr>
+            <w:proofErr w:type="spellStart"/>
             <w:r>
               <w:rPr>
                 <w:rFonts w:hAnsiTheme="minorEastAsia" w:hint="eastAsia"/>
@@ -2834,6 +2991,7 @@
               </w:rPr>
               <w:t>镀膜</w:t>
             </w:r>
+            <w:proofErr w:type="spellEnd"/>
           </w:p>
         </w:tc>
       </w:tr>
@@ -2879,6 +3037,7 @@
                 <w:szCs w:val="21"/>
               </w:rPr>
             </w:pPr>
+            <w:proofErr w:type="spellStart"/>
             <w:r>
               <w:rPr>
                 <w:rFonts w:hAnsiTheme="minorEastAsia" w:hint="eastAsia"/>
@@ -2887,6 +3046,7 @@
               </w:rPr>
               <w:t>套环柜</w:t>
             </w:r>
+            <w:proofErr w:type="spellEnd"/>
           </w:p>
         </w:tc>
         <w:tc>
@@ -2954,6 +3114,7 @@
                 <w:szCs w:val="21"/>
               </w:rPr>
             </w:pPr>
+            <w:proofErr w:type="spellStart"/>
             <w:r>
               <w:rPr>
                 <w:rFonts w:hAnsiTheme="minorEastAsia" w:hint="eastAsia"/>
@@ -2962,6 +3123,7 @@
               </w:rPr>
               <w:t>镀膜</w:t>
             </w:r>
+            <w:proofErr w:type="spellEnd"/>
           </w:p>
         </w:tc>
       </w:tr>
@@ -3007,6 +3169,7 @@
                 <w:szCs w:val="21"/>
               </w:rPr>
             </w:pPr>
+            <w:proofErr w:type="spellStart"/>
             <w:r>
               <w:rPr>
                 <w:rFonts w:hAnsiTheme="minorEastAsia" w:hint="eastAsia"/>
@@ -3015,6 +3178,7 @@
               </w:rPr>
               <w:t>三相干式变压器</w:t>
             </w:r>
+            <w:proofErr w:type="spellEnd"/>
           </w:p>
         </w:tc>
         <w:tc>
@@ -3082,6 +3246,7 @@
                 <w:szCs w:val="21"/>
               </w:rPr>
             </w:pPr>
+            <w:proofErr w:type="spellStart"/>
             <w:r>
               <w:rPr>
                 <w:rFonts w:hAnsiTheme="minorEastAsia" w:hint="eastAsia"/>
@@ -3090,6 +3255,7 @@
               </w:rPr>
               <w:t>镀膜</w:t>
             </w:r>
+            <w:proofErr w:type="spellEnd"/>
           </w:p>
         </w:tc>
       </w:tr>
@@ -3135,6 +3301,7 @@
                 <w:szCs w:val="21"/>
               </w:rPr>
             </w:pPr>
+            <w:proofErr w:type="spellStart"/>
             <w:r>
               <w:rPr>
                 <w:rFonts w:hAnsiTheme="minorEastAsia" w:hint="eastAsia"/>
@@ -3143,6 +3310,7 @@
               </w:rPr>
               <w:t>超声波清洗机</w:t>
             </w:r>
+            <w:proofErr w:type="spellEnd"/>
           </w:p>
         </w:tc>
         <w:tc>
@@ -3210,6 +3378,7 @@
                 <w:szCs w:val="21"/>
               </w:rPr>
             </w:pPr>
+            <w:proofErr w:type="spellStart"/>
             <w:r>
               <w:rPr>
                 <w:rFonts w:hAnsiTheme="minorEastAsia" w:hint="eastAsia"/>
@@ -3218,6 +3387,7 @@
               </w:rPr>
               <w:t>镀膜</w:t>
             </w:r>
+            <w:proofErr w:type="spellEnd"/>
           </w:p>
         </w:tc>
       </w:tr>
@@ -3263,6 +3433,7 @@
                 <w:szCs w:val="21"/>
               </w:rPr>
             </w:pPr>
+            <w:proofErr w:type="spellStart"/>
             <w:r>
               <w:rPr>
                 <w:rFonts w:hAnsiTheme="minorEastAsia" w:hint="eastAsia"/>
@@ -3271,6 +3442,7 @@
               </w:rPr>
               <w:t>喷砂机</w:t>
             </w:r>
+            <w:proofErr w:type="spellEnd"/>
           </w:p>
         </w:tc>
         <w:tc>
@@ -3338,6 +3510,7 @@
                 <w:szCs w:val="21"/>
               </w:rPr>
             </w:pPr>
+            <w:proofErr w:type="spellStart"/>
             <w:r>
               <w:rPr>
                 <w:rFonts w:hAnsiTheme="minorEastAsia" w:hint="eastAsia"/>
@@ -3346,6 +3519,7 @@
               </w:rPr>
               <w:t>镀膜</w:t>
             </w:r>
+            <w:proofErr w:type="spellEnd"/>
           </w:p>
         </w:tc>
       </w:tr>
@@ -3391,13 +3565,23 @@
                 <w:szCs w:val="21"/>
               </w:rPr>
             </w:pPr>
+            <w:proofErr w:type="spellStart"/>
             <w:r>
               <w:rPr>
                 <w:rFonts w:hAnsiTheme="minorEastAsia" w:hint="eastAsia"/>
                 <w:sz w:val="21"/>
                 <w:szCs w:val="21"/>
               </w:rPr>
-              <w:t>风冷机（冰水机）</w:t>
+              <w:t>风冷机（冰水机</w:t>
+            </w:r>
+            <w:proofErr w:type="spellEnd"/>
+            <w:r>
+              <w:rPr>
+                <w:rFonts w:hAnsiTheme="minorEastAsia" w:hint="eastAsia"/>
+                <w:sz w:val="21"/>
+                <w:szCs w:val="21"/>
+              </w:rPr>
+              <w:t>）</w:t>
             </w:r>
           </w:p>
         </w:tc>
@@ -3466,6 +3650,7 @@
                 <w:szCs w:val="21"/>
               </w:rPr>
             </w:pPr>
+            <w:proofErr w:type="spellStart"/>
             <w:r>
               <w:rPr>
                 <w:rFonts w:hAnsiTheme="minorEastAsia" w:hint="eastAsia"/>
@@ -3474,6 +3659,7 @@
               </w:rPr>
               <w:t>镀膜</w:t>
             </w:r>
+            <w:proofErr w:type="spellEnd"/>
           </w:p>
         </w:tc>
       </w:tr>
@@ -3596,6 +3782,7 @@
                 <w:szCs w:val="21"/>
               </w:rPr>
             </w:pPr>
+            <w:proofErr w:type="spellStart"/>
             <w:r>
               <w:rPr>
                 <w:rFonts w:hAnsiTheme="minorEastAsia" w:hint="eastAsia"/>
@@ -3604,6 +3791,7 @@
               </w:rPr>
               <w:t>镀膜</w:t>
             </w:r>
+            <w:proofErr w:type="spellEnd"/>
           </w:p>
         </w:tc>
       </w:tr>
@@ -3649,6 +3837,7 @@
                 <w:szCs w:val="21"/>
               </w:rPr>
             </w:pPr>
+            <w:proofErr w:type="spellStart"/>
             <w:r>
               <w:rPr>
                 <w:rFonts w:hAnsiTheme="minorEastAsia" w:hint="eastAsia"/>
@@ -3657,6 +3846,7 @@
               </w:rPr>
               <w:t>管道泵</w:t>
             </w:r>
+            <w:proofErr w:type="spellEnd"/>
           </w:p>
         </w:tc>
         <w:tc>
@@ -3724,6 +3914,7 @@
                 <w:szCs w:val="21"/>
               </w:rPr>
             </w:pPr>
+            <w:proofErr w:type="spellStart"/>
             <w:r>
               <w:rPr>
                 <w:rFonts w:hAnsiTheme="minorEastAsia" w:hint="eastAsia"/>
@@ -3732,6 +3923,7 @@
               </w:rPr>
               <w:t>镀膜</w:t>
             </w:r>
+            <w:proofErr w:type="spellEnd"/>
           </w:p>
         </w:tc>
       </w:tr>
@@ -3785,7 +3977,27 @@
                 <w:szCs w:val="21"/>
                 <w:lang w:eastAsia="zh-CN"/>
               </w:rPr>
-              <w:t>真空镀膜机（光驰机）</w:t>
+              <w:t>真空镀膜机（</w:t>
+            </w:r>
+            <w:proofErr w:type="gramStart"/>
+            <w:r>
+              <w:rPr>
+                <w:rFonts w:hAnsiTheme="minorEastAsia" w:hint="eastAsia"/>
+                <w:sz w:val="21"/>
+                <w:szCs w:val="21"/>
+                <w:lang w:eastAsia="zh-CN"/>
+              </w:rPr>
+              <w:t>光驰机</w:t>
+            </w:r>
+            <w:proofErr w:type="gramEnd"/>
+            <w:r>
+              <w:rPr>
+                <w:rFonts w:hAnsiTheme="minorEastAsia" w:hint="eastAsia"/>
+                <w:sz w:val="21"/>
+                <w:szCs w:val="21"/>
+                <w:lang w:eastAsia="zh-CN"/>
+              </w:rPr>
+              <w:t>）</w:t>
             </w:r>
           </w:p>
         </w:tc>
@@ -3854,6 +4066,7 @@
                 <w:szCs w:val="21"/>
               </w:rPr>
             </w:pPr>
+            <w:proofErr w:type="spellStart"/>
             <w:r>
               <w:rPr>
                 <w:rFonts w:hAnsiTheme="minorEastAsia" w:hint="eastAsia"/>
@@ -3862,6 +4075,7 @@
               </w:rPr>
               <w:t>镀膜</w:t>
             </w:r>
+            <w:proofErr w:type="spellEnd"/>
           </w:p>
         </w:tc>
       </w:tr>
@@ -3907,6 +4121,7 @@
                 <w:szCs w:val="21"/>
               </w:rPr>
             </w:pPr>
+            <w:proofErr w:type="spellStart"/>
             <w:r>
               <w:rPr>
                 <w:rFonts w:hAnsiTheme="minorEastAsia"/>
@@ -3915,6 +4130,7 @@
               </w:rPr>
               <w:t>LED紫外线照度机</w:t>
             </w:r>
+            <w:proofErr w:type="spellEnd"/>
           </w:p>
         </w:tc>
         <w:tc>
@@ -3982,6 +4198,7 @@
                 <w:szCs w:val="21"/>
               </w:rPr>
             </w:pPr>
+            <w:proofErr w:type="spellStart"/>
             <w:r>
               <w:rPr>
                 <w:rFonts w:hAnsiTheme="minorEastAsia" w:hint="eastAsia"/>
@@ -3990,6 +4207,7 @@
               </w:rPr>
               <w:t>粘合</w:t>
             </w:r>
+            <w:proofErr w:type="spellEnd"/>
           </w:p>
         </w:tc>
       </w:tr>
@@ -4035,13 +4253,23 @@
                 <w:szCs w:val="21"/>
               </w:rPr>
             </w:pPr>
-            <w:r>
-              <w:rPr>
-                <w:rFonts w:hAnsiTheme="minorEastAsia"/>
-                <w:sz w:val="21"/>
-                <w:szCs w:val="21"/>
-              </w:rPr>
-              <w:t>UT固化箱（硬化柜）</w:t>
+            <w:proofErr w:type="spellStart"/>
+            <w:r>
+              <w:rPr>
+                <w:rFonts w:hAnsiTheme="minorEastAsia"/>
+                <w:sz w:val="21"/>
+                <w:szCs w:val="21"/>
+              </w:rPr>
+              <w:t>UT固化箱（硬化柜</w:t>
+            </w:r>
+            <w:proofErr w:type="spellEnd"/>
+            <w:r>
+              <w:rPr>
+                <w:rFonts w:hAnsiTheme="minorEastAsia"/>
+                <w:sz w:val="21"/>
+                <w:szCs w:val="21"/>
+              </w:rPr>
+              <w:t>）</w:t>
             </w:r>
           </w:p>
         </w:tc>
@@ -4110,6 +4338,7 @@
                 <w:szCs w:val="21"/>
               </w:rPr>
             </w:pPr>
+            <w:proofErr w:type="spellStart"/>
             <w:r>
               <w:rPr>
                 <w:rFonts w:hAnsiTheme="minorEastAsia" w:hint="eastAsia"/>
@@ -4118,6 +4347,7 @@
               </w:rPr>
               <w:t>粘合</w:t>
             </w:r>
+            <w:proofErr w:type="spellEnd"/>
           </w:p>
         </w:tc>
       </w:tr>
@@ -4163,6 +4393,7 @@
                 <w:szCs w:val="21"/>
               </w:rPr>
             </w:pPr>
+            <w:proofErr w:type="spellStart"/>
             <w:r>
               <w:rPr>
                 <w:rFonts w:hAnsiTheme="minorEastAsia" w:hint="eastAsia"/>
@@ -4171,6 +4402,7 @@
               </w:rPr>
               <w:t>本硬化柜</w:t>
             </w:r>
+            <w:proofErr w:type="spellEnd"/>
           </w:p>
         </w:tc>
         <w:tc>
@@ -4238,6 +4470,7 @@
                 <w:szCs w:val="21"/>
               </w:rPr>
             </w:pPr>
+            <w:proofErr w:type="spellStart"/>
             <w:r>
               <w:rPr>
                 <w:rFonts w:hAnsiTheme="minorEastAsia" w:hint="eastAsia"/>
@@ -4246,6 +4479,7 @@
               </w:rPr>
               <w:t>粘合</w:t>
             </w:r>
+            <w:proofErr w:type="spellEnd"/>
           </w:p>
         </w:tc>
       </w:tr>
@@ -4291,6 +4525,7 @@
                 <w:szCs w:val="21"/>
               </w:rPr>
             </w:pPr>
+            <w:proofErr w:type="spellStart"/>
             <w:r>
               <w:rPr>
                 <w:rFonts w:hAnsiTheme="minorEastAsia" w:hint="eastAsia"/>
@@ -4299,6 +4534,7 @@
               </w:rPr>
               <w:t>紫外线照度机</w:t>
             </w:r>
+            <w:proofErr w:type="spellEnd"/>
           </w:p>
         </w:tc>
         <w:tc>
@@ -4366,6 +4602,7 @@
                 <w:szCs w:val="21"/>
               </w:rPr>
             </w:pPr>
+            <w:proofErr w:type="spellStart"/>
             <w:r>
               <w:rPr>
                 <w:rFonts w:hAnsiTheme="minorEastAsia" w:hint="eastAsia"/>
@@ -4374,6 +4611,7 @@
               </w:rPr>
               <w:t>粘合</w:t>
             </w:r>
+            <w:proofErr w:type="spellEnd"/>
           </w:p>
         </w:tc>
       </w:tr>
@@ -4419,6 +4657,7 @@
                 <w:szCs w:val="21"/>
               </w:rPr>
             </w:pPr>
+            <w:proofErr w:type="spellStart"/>
             <w:r>
               <w:rPr>
                 <w:rFonts w:hAnsiTheme="minorEastAsia"/>
@@ -4427,6 +4666,7 @@
               </w:rPr>
               <w:t>UVLED光固化装置主机</w:t>
             </w:r>
+            <w:proofErr w:type="spellEnd"/>
           </w:p>
         </w:tc>
         <w:tc>
@@ -4494,6 +4734,7 @@
                 <w:szCs w:val="21"/>
               </w:rPr>
             </w:pPr>
+            <w:proofErr w:type="spellStart"/>
             <w:r>
               <w:rPr>
                 <w:rFonts w:hAnsiTheme="minorEastAsia" w:hint="eastAsia"/>
@@ -4502,6 +4743,7 @@
               </w:rPr>
               <w:t>粘合</w:t>
             </w:r>
+            <w:proofErr w:type="spellEnd"/>
           </w:p>
         </w:tc>
       </w:tr>
@@ -4547,6 +4789,7 @@
                 <w:szCs w:val="21"/>
               </w:rPr>
             </w:pPr>
+            <w:proofErr w:type="spellStart"/>
             <w:r>
               <w:rPr>
                 <w:rFonts w:hAnsiTheme="minorEastAsia" w:hint="eastAsia"/>
@@ -4555,6 +4798,7 @@
               </w:rPr>
               <w:t>半自动点胶机</w:t>
             </w:r>
+            <w:proofErr w:type="spellEnd"/>
           </w:p>
         </w:tc>
         <w:tc>
@@ -4622,6 +4866,7 @@
                 <w:szCs w:val="21"/>
               </w:rPr>
             </w:pPr>
+            <w:proofErr w:type="spellStart"/>
             <w:r>
               <w:rPr>
                 <w:rFonts w:hAnsiTheme="minorEastAsia" w:hint="eastAsia"/>
@@ -4630,6 +4875,7 @@
               </w:rPr>
               <w:t>粘合</w:t>
             </w:r>
+            <w:proofErr w:type="spellEnd"/>
           </w:p>
         </w:tc>
       </w:tr>
@@ -4675,6 +4921,7 @@
                 <w:szCs w:val="21"/>
               </w:rPr>
             </w:pPr>
+            <w:proofErr w:type="spellStart"/>
             <w:r>
               <w:rPr>
                 <w:rFonts w:hAnsiTheme="minorEastAsia" w:hint="eastAsia"/>
@@ -4683,6 +4930,7 @@
               </w:rPr>
               <w:t>自动定芯粘合机</w:t>
             </w:r>
+            <w:proofErr w:type="spellEnd"/>
           </w:p>
         </w:tc>
         <w:tc>
@@ -4750,6 +4998,7 @@
                 <w:szCs w:val="21"/>
               </w:rPr>
             </w:pPr>
+            <w:proofErr w:type="spellStart"/>
             <w:r>
               <w:rPr>
                 <w:rFonts w:hAnsiTheme="minorEastAsia" w:hint="eastAsia"/>
@@ -4758,6 +5007,7 @@
               </w:rPr>
               <w:t>粘合</w:t>
             </w:r>
+            <w:proofErr w:type="spellEnd"/>
           </w:p>
         </w:tc>
       </w:tr>
@@ -4803,6 +5053,7 @@
                 <w:szCs w:val="21"/>
               </w:rPr>
             </w:pPr>
+            <w:proofErr w:type="spellStart"/>
             <w:r>
               <w:rPr>
                 <w:rFonts w:hAnsiTheme="minorEastAsia" w:hint="eastAsia"/>
@@ -4811,6 +5062,7 @@
               </w:rPr>
               <w:t>涂墨机</w:t>
             </w:r>
+            <w:proofErr w:type="spellEnd"/>
           </w:p>
         </w:tc>
         <w:tc>
@@ -4878,6 +5130,7 @@
                 <w:szCs w:val="21"/>
               </w:rPr>
             </w:pPr>
+            <w:proofErr w:type="spellStart"/>
             <w:r>
               <w:rPr>
                 <w:rFonts w:hAnsiTheme="minorEastAsia" w:hint="eastAsia"/>
@@ -4886,6 +5139,7 @@
               </w:rPr>
               <w:t>涂墨</w:t>
             </w:r>
+            <w:proofErr w:type="spellEnd"/>
           </w:p>
         </w:tc>
       </w:tr>
@@ -4931,6 +5185,7 @@
                 <w:szCs w:val="21"/>
               </w:rPr>
             </w:pPr>
+            <w:proofErr w:type="spellStart"/>
             <w:r>
               <w:rPr>
                 <w:rFonts w:hAnsiTheme="minorEastAsia" w:hint="eastAsia"/>
@@ -4939,6 +5194,7 @@
               </w:rPr>
               <w:t>烤箱</w:t>
             </w:r>
+            <w:proofErr w:type="spellEnd"/>
           </w:p>
         </w:tc>
         <w:tc>
@@ -5006,6 +5262,7 @@
                 <w:szCs w:val="21"/>
               </w:rPr>
             </w:pPr>
+            <w:proofErr w:type="spellStart"/>
             <w:r>
               <w:rPr>
                 <w:rFonts w:hAnsiTheme="minorEastAsia" w:hint="eastAsia"/>
@@ -5014,6 +5271,7 @@
               </w:rPr>
               <w:t>涂墨</w:t>
             </w:r>
+            <w:proofErr w:type="spellEnd"/>
           </w:p>
         </w:tc>
       </w:tr>
@@ -5059,6 +5317,7 @@
                 <w:szCs w:val="21"/>
               </w:rPr>
             </w:pPr>
+            <w:proofErr w:type="spellStart"/>
             <w:r>
               <w:rPr>
                 <w:rFonts w:hAnsiTheme="minorEastAsia" w:hint="eastAsia"/>
@@ -5067,6 +5326,7 @@
               </w:rPr>
               <w:t>离子风机</w:t>
             </w:r>
+            <w:proofErr w:type="spellEnd"/>
           </w:p>
         </w:tc>
         <w:tc>
@@ -5134,6 +5394,7 @@
                 <w:szCs w:val="21"/>
               </w:rPr>
             </w:pPr>
+            <w:proofErr w:type="spellStart"/>
             <w:r>
               <w:rPr>
                 <w:rFonts w:hAnsiTheme="minorEastAsia" w:hint="eastAsia"/>
@@ -5142,6 +5403,7 @@
               </w:rPr>
               <w:t>涂墨</w:t>
             </w:r>
+            <w:proofErr w:type="spellEnd"/>
           </w:p>
         </w:tc>
       </w:tr>
@@ -5187,6 +5449,7 @@
                 <w:szCs w:val="21"/>
               </w:rPr>
             </w:pPr>
+            <w:proofErr w:type="spellStart"/>
             <w:r>
               <w:rPr>
                 <w:rFonts w:hAnsiTheme="minorEastAsia" w:hint="eastAsia"/>
@@ -5195,6 +5458,7 @@
               </w:rPr>
               <w:t>超声波洗净机</w:t>
             </w:r>
+            <w:proofErr w:type="spellEnd"/>
           </w:p>
         </w:tc>
         <w:tc>
@@ -5262,6 +5526,7 @@
                 <w:szCs w:val="21"/>
               </w:rPr>
             </w:pPr>
+            <w:proofErr w:type="spellStart"/>
             <w:r>
               <w:rPr>
                 <w:rFonts w:hAnsiTheme="minorEastAsia" w:hint="eastAsia"/>
@@ -5270,6 +5535,7 @@
               </w:rPr>
               <w:t>涂墨</w:t>
             </w:r>
+            <w:proofErr w:type="spellEnd"/>
           </w:p>
         </w:tc>
       </w:tr>
@@ -5315,13 +5581,23 @@
                 <w:szCs w:val="21"/>
               </w:rPr>
             </w:pPr>
+            <w:proofErr w:type="spellStart"/>
             <w:r>
               <w:rPr>
                 <w:rFonts w:hAnsiTheme="minorEastAsia" w:hint="eastAsia"/>
                 <w:sz w:val="21"/>
                 <w:szCs w:val="21"/>
               </w:rPr>
-              <w:t>离心干燥机（甩干机）</w:t>
+              <w:t>离心干燥机（甩干机</w:t>
+            </w:r>
+            <w:proofErr w:type="spellEnd"/>
+            <w:r>
+              <w:rPr>
+                <w:rFonts w:hAnsiTheme="minorEastAsia" w:hint="eastAsia"/>
+                <w:sz w:val="21"/>
+                <w:szCs w:val="21"/>
+              </w:rPr>
+              <w:t>）</w:t>
             </w:r>
           </w:p>
         </w:tc>
@@ -5390,6 +5666,7 @@
                 <w:szCs w:val="21"/>
               </w:rPr>
             </w:pPr>
+            <w:proofErr w:type="spellStart"/>
             <w:r>
               <w:rPr>
                 <w:rFonts w:hAnsiTheme="minorEastAsia" w:hint="eastAsia"/>
@@ -5398,6 +5675,7 @@
               </w:rPr>
               <w:t>涂墨</w:t>
             </w:r>
+            <w:proofErr w:type="spellEnd"/>
           </w:p>
         </w:tc>
       </w:tr>
@@ -5443,6 +5721,7 @@
                 <w:szCs w:val="21"/>
               </w:rPr>
             </w:pPr>
+            <w:proofErr w:type="spellStart"/>
             <w:r>
               <w:rPr>
                 <w:rFonts w:hAnsiTheme="minorEastAsia" w:hint="eastAsia"/>
@@ -5451,6 +5730,7 @@
               </w:rPr>
               <w:t>实验电阻炉</w:t>
             </w:r>
+            <w:proofErr w:type="spellEnd"/>
           </w:p>
         </w:tc>
         <w:tc>
@@ -5518,6 +5798,7 @@
                 <w:szCs w:val="21"/>
               </w:rPr>
             </w:pPr>
+            <w:proofErr w:type="spellStart"/>
             <w:r>
               <w:rPr>
                 <w:rFonts w:hAnsiTheme="minorEastAsia" w:hint="eastAsia"/>
@@ -5526,6 +5807,7 @@
               </w:rPr>
               <w:t>涂墨</w:t>
             </w:r>
+            <w:proofErr w:type="spellEnd"/>
           </w:p>
         </w:tc>
       </w:tr>
@@ -5648,6 +5930,7 @@
                 <w:szCs w:val="21"/>
               </w:rPr>
             </w:pPr>
+            <w:proofErr w:type="spellStart"/>
             <w:r>
               <w:rPr>
                 <w:rFonts w:hAnsiTheme="minorEastAsia" w:hint="eastAsia"/>
@@ -5656,6 +5939,7 @@
               </w:rPr>
               <w:t>涂墨</w:t>
             </w:r>
+            <w:proofErr w:type="spellEnd"/>
           </w:p>
         </w:tc>
       </w:tr>
@@ -5706,7 +5990,7 @@
         <w:lastRenderedPageBreak/>
         <w:t>工艺流程</w:t>
       </w:r>
-      <w:bookmarkEnd w:id="0"/>
+      <w:bookmarkEnd w:id="1"/>
     </w:p>
     <w:p>
       <w:pPr>
@@ -5754,6 +6038,7 @@
       <w:r>
         <w:rPr>
           <w:noProof/>
+          <w:lang w:eastAsia="zh-CN"/>
         </w:rPr>
         <w:drawing>
           <wp:anchor distT="0" distB="0" distL="114300" distR="114300" simplePos="0" relativeHeight="251659264" behindDoc="0" locked="0" layoutInCell="1" allowOverlap="1" wp14:anchorId="34A3797D" wp14:editId="7E787A49">
@@ -5910,7 +6195,35 @@
         <w:rPr>
           <w:lang w:eastAsia="zh-CN"/>
         </w:rPr>
-        <w:t>2）铣磨：作业人员将外购的毛坯镜片利用研磨机进行湿磨，铣磨主要是为了去除镜片表面凹凸不平的气泡和杂质。</w:t>
+        <w:t>2）</w:t>
+      </w:r>
+      <w:proofErr w:type="gramStart"/>
+      <w:r>
+        <w:rPr>
+          <w:lang w:eastAsia="zh-CN"/>
+        </w:rPr>
+        <w:t>铣</w:t>
+      </w:r>
+      <w:proofErr w:type="gramEnd"/>
+      <w:r>
+        <w:rPr>
+          <w:lang w:eastAsia="zh-CN"/>
+        </w:rPr>
+        <w:t>磨：作业人员将外购的毛坯镜片利用研磨机进行湿磨，</w:t>
+      </w:r>
+      <w:proofErr w:type="gramStart"/>
+      <w:r>
+        <w:rPr>
+          <w:lang w:eastAsia="zh-CN"/>
+        </w:rPr>
+        <w:t>铣磨主要</w:t>
+      </w:r>
+      <w:proofErr w:type="gramEnd"/>
+      <w:r>
+        <w:rPr>
+          <w:lang w:eastAsia="zh-CN"/>
+        </w:rPr>
+        <w:t>是为了去除镜片表面凹凸不平的气泡和杂质。</w:t>
       </w:r>
     </w:p>
     <w:p>
@@ -5931,7 +6244,35 @@
         <w:rPr>
           <w:lang w:eastAsia="zh-CN"/>
         </w:rPr>
-        <w:t>3）精磨：将铣磨完成的镜片利用精磨机进行湿墨，精磨主要是把铣磨后镜片上破坏层消除，保证工件达到抛光前所需要的面行精度、尺寸精度和表面粗糙度。</w:t>
+        <w:t>3）精磨：将</w:t>
+      </w:r>
+      <w:proofErr w:type="gramStart"/>
+      <w:r>
+        <w:rPr>
+          <w:lang w:eastAsia="zh-CN"/>
+        </w:rPr>
+        <w:t>铣磨完成</w:t>
+      </w:r>
+      <w:proofErr w:type="gramEnd"/>
+      <w:r>
+        <w:rPr>
+          <w:lang w:eastAsia="zh-CN"/>
+        </w:rPr>
+        <w:t>的镜片利用精磨机进行湿墨，精磨主要是把</w:t>
+      </w:r>
+      <w:proofErr w:type="gramStart"/>
+      <w:r>
+        <w:rPr>
+          <w:lang w:eastAsia="zh-CN"/>
+        </w:rPr>
+        <w:t>铣</w:t>
+      </w:r>
+      <w:proofErr w:type="gramEnd"/>
+      <w:r>
+        <w:rPr>
+          <w:lang w:eastAsia="zh-CN"/>
+        </w:rPr>
+        <w:t>磨后镜片上破坏层消除，保证工件达到抛光前所需要的面行精度、尺寸精度和表面粗糙度。</w:t>
       </w:r>
     </w:p>
     <w:p>
@@ -6142,7 +6483,21 @@
         <w:rPr>
           <w:lang w:eastAsia="zh-CN"/>
         </w:rPr>
-        <w:t>13）组立：即装配，指将若干镜片，镉圈、压圈等配件，按组立作业标准书的要求，进行组装合成产品镜头和镜模组。</w:t>
+        <w:t>13）组立：即装配，指将若干镜片，镉圈、压圈等配件，按组立作业标准书的要求，进行组装合成产品镜头和</w:t>
+      </w:r>
+      <w:proofErr w:type="gramStart"/>
+      <w:r>
+        <w:rPr>
+          <w:lang w:eastAsia="zh-CN"/>
+        </w:rPr>
+        <w:t>镜模</w:t>
+      </w:r>
+      <w:proofErr w:type="gramEnd"/>
+      <w:r>
+        <w:rPr>
+          <w:lang w:eastAsia="zh-CN"/>
+        </w:rPr>
+        <w:t>组。</w:t>
       </w:r>
     </w:p>
     <w:p>
@@ -6173,8 +6528,6 @@
           <w:lang w:eastAsia="zh-CN"/>
         </w:rPr>
       </w:pPr>
-      <w:bookmarkStart w:id="1" w:name="_GoBack"/>
-      <w:bookmarkEnd w:id="1"/>
     </w:p>
     <w:sectPr>
       <w:headerReference w:type="even" r:id="rId9"/>
@@ -7350,7 +7703,7 @@
 </file>
 
 <file path=customXml/itemProps1.xml><?xml version="1.0" encoding="utf-8"?>
-<ds:datastoreItem xmlns:ds="http://schemas.openxmlformats.org/officeDocument/2006/customXml" ds:itemID="{5A95F464-7D3F-4998-9B2B-FBE7B95D3897}">
+<ds:datastoreItem xmlns:ds="http://schemas.openxmlformats.org/officeDocument/2006/customXml" ds:itemID="{53E67AAC-42EC-4618-9B85-8E1BF9BFB751}">
   <ds:schemaRefs>
     <ds:schemaRef ds:uri="http://schemas.openxmlformats.org/officeDocument/2006/bibliography"/>
   </ds:schemaRefs>
